--- a/Meeting_Minutes/2XB3_FinalProjectMeeting_3.docx
+++ b/Meeting_Minutes/2XB3_FinalProjectMeeting_3.docx
@@ -12,8 +12,6 @@
           <w:szCs w:val="24"/>
         </w:rPr>
       </w:pPr>
-      <w:bookmarkStart w:id="0" w:name="_GoBack"/>
-      <w:bookmarkEnd w:id="0"/>
       <w:r>
         <w:rPr>
           <w:b/>
@@ -47,12 +45,6 @@
         <w:gridCol w:w="2386"/>
       </w:tblGrid>
       <w:tr>
-        <w:tblPrEx>
-          <w:tblCellMar>
-            <w:top w:w="0" w:type="dxa"/>
-            <w:bottom w:w="0" w:type="dxa"/>
-          </w:tblCellMar>
-        </w:tblPrEx>
         <w:trPr>
           <w:cantSplit/>
           <w:tblHeader/>
@@ -150,12 +142,6 @@
         </w:tc>
       </w:tr>
       <w:tr>
-        <w:tblPrEx>
-          <w:tblCellMar>
-            <w:top w:w="0" w:type="dxa"/>
-            <w:bottom w:w="0" w:type="dxa"/>
-          </w:tblCellMar>
-        </w:tblPrEx>
         <w:trPr>
           <w:cantSplit/>
           <w:tblHeader/>
@@ -216,6 +202,20 @@
                 <w:szCs w:val="18"/>
               </w:rPr>
             </w:pPr>
+            <w:r>
+              <w:rPr>
+                <w:i w:val="0"/>
+                <w:szCs w:val="18"/>
+              </w:rPr>
+              <w:t>03/05</w:t>
+            </w:r>
+            <w:r>
+              <w:rPr>
+                <w:i w:val="0"/>
+                <w:szCs w:val="18"/>
+              </w:rPr>
+              <w:t>/2018</w:t>
+            </w:r>
           </w:p>
         </w:tc>
         <w:tc>
@@ -266,12 +266,6 @@
         </w:tc>
       </w:tr>
       <w:tr>
-        <w:tblPrEx>
-          <w:tblCellMar>
-            <w:top w:w="0" w:type="dxa"/>
-            <w:bottom w:w="0" w:type="dxa"/>
-          </w:tblCellMar>
-        </w:tblPrEx>
         <w:trPr>
           <w:cantSplit/>
           <w:tblHeader/>
@@ -358,6 +352,13 @@
                 <w:szCs w:val="18"/>
               </w:rPr>
             </w:pPr>
+            <w:r>
+              <w:rPr>
+                <w:i w:val="0"/>
+                <w:szCs w:val="18"/>
+              </w:rPr>
+              <w:t>Thode</w:t>
+            </w:r>
           </w:p>
         </w:tc>
       </w:tr>
@@ -388,12 +389,6 @@
         <w:gridCol w:w="10080"/>
       </w:tblGrid>
       <w:tr>
-        <w:tblPrEx>
-          <w:tblCellMar>
-            <w:top w:w="0" w:type="dxa"/>
-            <w:bottom w:w="0" w:type="dxa"/>
-          </w:tblCellMar>
-        </w:tblPrEx>
         <w:trPr>
           <w:cantSplit/>
         </w:trPr>
@@ -431,12 +426,6 @@
         </w:tc>
       </w:tr>
       <w:tr>
-        <w:tblPrEx>
-          <w:tblCellMar>
-            <w:top w:w="0" w:type="dxa"/>
-            <w:bottom w:w="0" w:type="dxa"/>
-          </w:tblCellMar>
-        </w:tblPrEx>
         <w:trPr>
           <w:cantSplit/>
           <w:trHeight w:val="1134"/>
@@ -453,10 +442,58 @@
           <w:p>
             <w:pPr>
               <w:pStyle w:val="CovFormText"/>
-              <w:rPr>
-                <w:szCs w:val="18"/>
-              </w:rPr>
-            </w:pPr>
+              <w:numPr>
+                <w:ilvl w:val="0"/>
+                <w:numId w:val="3"/>
+              </w:numPr>
+              <w:rPr>
+                <w:szCs w:val="18"/>
+              </w:rPr>
+            </w:pPr>
+            <w:r>
+              <w:rPr>
+                <w:szCs w:val="18"/>
+              </w:rPr>
+              <w:t>Setup github</w:t>
+            </w:r>
+          </w:p>
+          <w:p>
+            <w:pPr>
+              <w:pStyle w:val="CovFormText"/>
+              <w:numPr>
+                <w:ilvl w:val="0"/>
+                <w:numId w:val="3"/>
+              </w:numPr>
+              <w:rPr>
+                <w:szCs w:val="18"/>
+              </w:rPr>
+            </w:pPr>
+            <w:r>
+              <w:rPr>
+                <w:szCs w:val="18"/>
+              </w:rPr>
+              <w:t>Brainstorm algorithms</w:t>
+            </w:r>
+          </w:p>
+          <w:p>
+            <w:pPr>
+              <w:pStyle w:val="CovFormText"/>
+              <w:numPr>
+                <w:ilvl w:val="0"/>
+                <w:numId w:val="3"/>
+              </w:numPr>
+              <w:rPr>
+                <w:szCs w:val="18"/>
+              </w:rPr>
+            </w:pPr>
+            <w:r>
+              <w:rPr>
+                <w:szCs w:val="18"/>
+              </w:rPr>
+              <w:t>Decide on website implementation</w:t>
+            </w:r>
+            <w:bookmarkStart w:id="0" w:name="_GoBack"/>
+            <w:bookmarkEnd w:id="0"/>
           </w:p>
         </w:tc>
       </w:tr>
@@ -488,12 +525,6 @@
         <w:gridCol w:w="2760"/>
       </w:tblGrid>
       <w:tr>
-        <w:tblPrEx>
-          <w:tblCellMar>
-            <w:top w:w="0" w:type="dxa"/>
-            <w:bottom w:w="0" w:type="dxa"/>
-          </w:tblCellMar>
-        </w:tblPrEx>
         <w:trPr>
           <w:cantSplit/>
         </w:trPr>
@@ -540,12 +571,6 @@
         </w:tc>
       </w:tr>
       <w:tr>
-        <w:tblPrEx>
-          <w:tblCellMar>
-            <w:top w:w="0" w:type="dxa"/>
-            <w:bottom w:w="0" w:type="dxa"/>
-          </w:tblCellMar>
-        </w:tblPrEx>
         <w:trPr>
           <w:cantSplit/>
           <w:tblHeader/>
@@ -644,12 +669,6 @@
         </w:tc>
       </w:tr>
       <w:tr>
-        <w:tblPrEx>
-          <w:tblCellMar>
-            <w:top w:w="0" w:type="dxa"/>
-            <w:bottom w:w="0" w:type="dxa"/>
-          </w:tblCellMar>
-        </w:tblPrEx>
         <w:trPr>
           <w:cantSplit/>
         </w:trPr>
@@ -710,12 +729,6 @@
         </w:tc>
       </w:tr>
       <w:tr>
-        <w:tblPrEx>
-          <w:tblCellMar>
-            <w:top w:w="0" w:type="dxa"/>
-            <w:bottom w:w="0" w:type="dxa"/>
-          </w:tblCellMar>
-        </w:tblPrEx>
         <w:trPr>
           <w:cantSplit/>
         </w:trPr>
@@ -776,12 +789,6 @@
         </w:tc>
       </w:tr>
       <w:tr>
-        <w:tblPrEx>
-          <w:tblCellMar>
-            <w:top w:w="0" w:type="dxa"/>
-            <w:bottom w:w="0" w:type="dxa"/>
-          </w:tblCellMar>
-        </w:tblPrEx>
         <w:trPr>
           <w:cantSplit/>
         </w:trPr>
@@ -842,12 +849,6 @@
         </w:tc>
       </w:tr>
       <w:tr>
-        <w:tblPrEx>
-          <w:tblCellMar>
-            <w:top w:w="0" w:type="dxa"/>
-            <w:bottom w:w="0" w:type="dxa"/>
-          </w:tblCellMar>
-        </w:tblPrEx>
         <w:trPr>
           <w:cantSplit/>
         </w:trPr>
@@ -908,12 +909,6 @@
         </w:tc>
       </w:tr>
       <w:tr>
-        <w:tblPrEx>
-          <w:tblCellMar>
-            <w:top w:w="0" w:type="dxa"/>
-            <w:bottom w:w="0" w:type="dxa"/>
-          </w:tblCellMar>
-        </w:tblPrEx>
         <w:trPr>
           <w:cantSplit/>
         </w:trPr>
@@ -1010,12 +1005,6 @@
         <w:gridCol w:w="3780"/>
       </w:tblGrid>
       <w:tr>
-        <w:tblPrEx>
-          <w:tblCellMar>
-            <w:top w:w="0" w:type="dxa"/>
-            <w:bottom w:w="0" w:type="dxa"/>
-          </w:tblCellMar>
-        </w:tblPrEx>
         <w:trPr>
           <w:cantSplit/>
         </w:trPr>
@@ -1093,12 +1082,6 @@
         </w:tc>
       </w:tr>
       <w:tr>
-        <w:tblPrEx>
-          <w:tblCellMar>
-            <w:top w:w="0" w:type="dxa"/>
-            <w:bottom w:w="0" w:type="dxa"/>
-          </w:tblCellMar>
-        </w:tblPrEx>
         <w:trPr>
           <w:cantSplit/>
         </w:trPr>
@@ -1158,10 +1141,6 @@
             <w:insideH w:val="none" w:sz="0" w:space="0" w:color="auto"/>
             <w:insideV w:val="none" w:sz="0" w:space="0" w:color="auto"/>
           </w:tblBorders>
-          <w:tblCellMar>
-            <w:top w:w="0" w:type="dxa"/>
-            <w:bottom w:w="0" w:type="dxa"/>
-          </w:tblCellMar>
         </w:tblPrEx>
         <w:trPr>
           <w:cantSplit/>
@@ -1215,10 +1194,6 @@
             <w:insideH w:val="none" w:sz="0" w:space="0" w:color="auto"/>
             <w:insideV w:val="none" w:sz="0" w:space="0" w:color="auto"/>
           </w:tblBorders>
-          <w:tblCellMar>
-            <w:top w:w="0" w:type="dxa"/>
-            <w:bottom w:w="0" w:type="dxa"/>
-          </w:tblCellMar>
         </w:tblPrEx>
         <w:trPr>
           <w:cantSplit/>
@@ -1272,10 +1247,6 @@
             <w:insideH w:val="none" w:sz="0" w:space="0" w:color="auto"/>
             <w:insideV w:val="none" w:sz="0" w:space="0" w:color="auto"/>
           </w:tblBorders>
-          <w:tblCellMar>
-            <w:top w:w="0" w:type="dxa"/>
-            <w:bottom w:w="0" w:type="dxa"/>
-          </w:tblCellMar>
         </w:tblPrEx>
         <w:trPr>
           <w:cantSplit/>
@@ -1329,10 +1300,6 @@
             <w:insideH w:val="none" w:sz="0" w:space="0" w:color="auto"/>
             <w:insideV w:val="none" w:sz="0" w:space="0" w:color="auto"/>
           </w:tblBorders>
-          <w:tblCellMar>
-            <w:top w:w="0" w:type="dxa"/>
-            <w:bottom w:w="0" w:type="dxa"/>
-          </w:tblCellMar>
         </w:tblPrEx>
         <w:trPr>
           <w:cantSplit/>
@@ -1403,12 +1370,6 @@
         <w:gridCol w:w="3261"/>
       </w:tblGrid>
       <w:tr>
-        <w:tblPrEx>
-          <w:tblCellMar>
-            <w:top w:w="0" w:type="dxa"/>
-            <w:bottom w:w="0" w:type="dxa"/>
-          </w:tblCellMar>
-        </w:tblPrEx>
         <w:trPr>
           <w:cantSplit/>
         </w:trPr>
@@ -1431,7 +1392,6 @@
                 <w:sz w:val="18"/>
                 <w:szCs w:val="18"/>
               </w:rPr>
-              <w:lastRenderedPageBreak/>
               <w:t>4</w:t>
             </w:r>
             <w:r>
@@ -1467,12 +1427,6 @@
         </w:tc>
       </w:tr>
       <w:tr>
-        <w:tblPrEx>
-          <w:tblCellMar>
-            <w:top w:w="0" w:type="dxa"/>
-            <w:bottom w:w="0" w:type="dxa"/>
-          </w:tblCellMar>
-        </w:tblPrEx>
         <w:trPr>
           <w:cantSplit/>
         </w:trPr>
@@ -1564,10 +1518,6 @@
             <w:insideH w:val="none" w:sz="0" w:space="0" w:color="auto"/>
             <w:insideV w:val="none" w:sz="0" w:space="0" w:color="auto"/>
           </w:tblBorders>
-          <w:tblCellMar>
-            <w:top w:w="0" w:type="dxa"/>
-            <w:bottom w:w="0" w:type="dxa"/>
-          </w:tblCellMar>
         </w:tblPrEx>
         <w:trPr>
           <w:cantSplit/>
@@ -1643,10 +1593,6 @@
             <w:insideH w:val="none" w:sz="0" w:space="0" w:color="auto"/>
             <w:insideV w:val="none" w:sz="0" w:space="0" w:color="auto"/>
           </w:tblBorders>
-          <w:tblCellMar>
-            <w:top w:w="0" w:type="dxa"/>
-            <w:bottom w:w="0" w:type="dxa"/>
-          </w:tblCellMar>
         </w:tblPrEx>
         <w:trPr>
           <w:cantSplit/>
@@ -1722,10 +1668,6 @@
             <w:insideH w:val="none" w:sz="0" w:space="0" w:color="auto"/>
             <w:insideV w:val="none" w:sz="0" w:space="0" w:color="auto"/>
           </w:tblBorders>
-          <w:tblCellMar>
-            <w:top w:w="0" w:type="dxa"/>
-            <w:bottom w:w="0" w:type="dxa"/>
-          </w:tblCellMar>
         </w:tblPrEx>
         <w:trPr>
           <w:cantSplit/>
@@ -1801,10 +1743,6 @@
             <w:insideH w:val="none" w:sz="0" w:space="0" w:color="auto"/>
             <w:insideV w:val="none" w:sz="0" w:space="0" w:color="auto"/>
           </w:tblBorders>
-          <w:tblCellMar>
-            <w:top w:w="0" w:type="dxa"/>
-            <w:bottom w:w="0" w:type="dxa"/>
-          </w:tblCellMar>
         </w:tblPrEx>
         <w:trPr>
           <w:cantSplit/>
@@ -1874,12 +1812,6 @@
         </w:tc>
       </w:tr>
       <w:tr>
-        <w:tblPrEx>
-          <w:tblCellMar>
-            <w:top w:w="0" w:type="dxa"/>
-            <w:bottom w:w="0" w:type="dxa"/>
-          </w:tblCellMar>
-        </w:tblPrEx>
         <w:trPr>
           <w:cantSplit/>
         </w:trPr>
@@ -1937,12 +1869,6 @@
         </w:tc>
       </w:tr>
       <w:tr>
-        <w:tblPrEx>
-          <w:tblCellMar>
-            <w:top w:w="0" w:type="dxa"/>
-            <w:bottom w:w="0" w:type="dxa"/>
-          </w:tblCellMar>
-        </w:tblPrEx>
         <w:trPr>
           <w:cantSplit/>
         </w:trPr>
@@ -2027,10 +1953,6 @@
             <w:insideH w:val="none" w:sz="0" w:space="0" w:color="auto"/>
             <w:insideV w:val="none" w:sz="0" w:space="0" w:color="auto"/>
           </w:tblBorders>
-          <w:tblCellMar>
-            <w:top w:w="0" w:type="dxa"/>
-            <w:bottom w:w="0" w:type="dxa"/>
-          </w:tblCellMar>
         </w:tblPrEx>
         <w:trPr>
           <w:cantSplit/>
@@ -2106,10 +2028,6 @@
             <w:insideH w:val="none" w:sz="0" w:space="0" w:color="auto"/>
             <w:insideV w:val="none" w:sz="0" w:space="0" w:color="auto"/>
           </w:tblBorders>
-          <w:tblCellMar>
-            <w:top w:w="0" w:type="dxa"/>
-            <w:bottom w:w="0" w:type="dxa"/>
-          </w:tblCellMar>
         </w:tblPrEx>
         <w:trPr>
           <w:cantSplit/>
@@ -2185,10 +2103,6 @@
             <w:insideH w:val="none" w:sz="0" w:space="0" w:color="auto"/>
             <w:insideV w:val="none" w:sz="0" w:space="0" w:color="auto"/>
           </w:tblBorders>
-          <w:tblCellMar>
-            <w:top w:w="0" w:type="dxa"/>
-            <w:bottom w:w="0" w:type="dxa"/>
-          </w:tblCellMar>
         </w:tblPrEx>
         <w:trPr>
           <w:cantSplit/>
@@ -2264,10 +2178,6 @@
             <w:insideH w:val="none" w:sz="0" w:space="0" w:color="auto"/>
             <w:insideV w:val="none" w:sz="0" w:space="0" w:color="auto"/>
           </w:tblBorders>
-          <w:tblCellMar>
-            <w:top w:w="0" w:type="dxa"/>
-            <w:bottom w:w="0" w:type="dxa"/>
-          </w:tblCellMar>
         </w:tblPrEx>
         <w:trPr>
           <w:cantSplit/>
@@ -2389,12 +2299,6 @@
         <w:gridCol w:w="1620"/>
       </w:tblGrid>
       <w:tr>
-        <w:tblPrEx>
-          <w:tblCellMar>
-            <w:top w:w="0" w:type="dxa"/>
-            <w:bottom w:w="0" w:type="dxa"/>
-          </w:tblCellMar>
-        </w:tblPrEx>
         <w:trPr>
           <w:cantSplit/>
         </w:trPr>
@@ -2430,12 +2334,6 @@
         </w:tc>
       </w:tr>
       <w:tr>
-        <w:tblPrEx>
-          <w:tblCellMar>
-            <w:top w:w="0" w:type="dxa"/>
-            <w:bottom w:w="0" w:type="dxa"/>
-          </w:tblCellMar>
-        </w:tblPrEx>
         <w:trPr>
           <w:cantSplit/>
         </w:trPr>
@@ -2515,12 +2413,6 @@
         </w:tc>
       </w:tr>
       <w:tr>
-        <w:tblPrEx>
-          <w:tblCellMar>
-            <w:top w:w="0" w:type="dxa"/>
-            <w:bottom w:w="0" w:type="dxa"/>
-          </w:tblCellMar>
-        </w:tblPrEx>
         <w:trPr>
           <w:cantSplit/>
         </w:trPr>
@@ -2593,12 +2485,6 @@
         </w:tc>
       </w:tr>
       <w:tr>
-        <w:tblPrEx>
-          <w:tblCellMar>
-            <w:top w:w="0" w:type="dxa"/>
-            <w:bottom w:w="0" w:type="dxa"/>
-          </w:tblCellMar>
-        </w:tblPrEx>
         <w:trPr>
           <w:cantSplit/>
         </w:trPr>
@@ -2671,12 +2557,6 @@
         </w:tc>
       </w:tr>
       <w:tr>
-        <w:tblPrEx>
-          <w:tblCellMar>
-            <w:top w:w="0" w:type="dxa"/>
-            <w:bottom w:w="0" w:type="dxa"/>
-          </w:tblCellMar>
-        </w:tblPrEx>
         <w:trPr>
           <w:cantSplit/>
         </w:trPr>
@@ -2755,10 +2635,6 @@
             <w:insideH w:val="none" w:sz="0" w:space="0" w:color="auto"/>
             <w:insideV w:val="none" w:sz="0" w:space="0" w:color="auto"/>
           </w:tblBorders>
-          <w:tblCellMar>
-            <w:top w:w="0" w:type="dxa"/>
-            <w:bottom w:w="0" w:type="dxa"/>
-          </w:tblCellMar>
         </w:tblPrEx>
         <w:trPr>
           <w:cantSplit/>
@@ -2834,10 +2710,6 @@
             <w:insideH w:val="none" w:sz="0" w:space="0" w:color="auto"/>
             <w:insideV w:val="none" w:sz="0" w:space="0" w:color="auto"/>
           </w:tblBorders>
-          <w:tblCellMar>
-            <w:top w:w="0" w:type="dxa"/>
-            <w:bottom w:w="0" w:type="dxa"/>
-          </w:tblCellMar>
         </w:tblPrEx>
         <w:trPr>
           <w:cantSplit/>
@@ -2936,10 +2808,6 @@
             <w:insideH w:val="none" w:sz="0" w:space="0" w:color="auto"/>
             <w:insideV w:val="none" w:sz="0" w:space="0" w:color="auto"/>
           </w:tblBorders>
-          <w:tblCellMar>
-            <w:top w:w="0" w:type="dxa"/>
-            <w:bottom w:w="0" w:type="dxa"/>
-          </w:tblCellMar>
         </w:tblPrEx>
         <w:trPr>
           <w:cantSplit/>
@@ -3015,10 +2883,6 @@
             <w:insideH w:val="none" w:sz="0" w:space="0" w:color="auto"/>
             <w:insideV w:val="none" w:sz="0" w:space="0" w:color="auto"/>
           </w:tblBorders>
-          <w:tblCellMar>
-            <w:top w:w="0" w:type="dxa"/>
-            <w:bottom w:w="0" w:type="dxa"/>
-          </w:tblCellMar>
         </w:tblPrEx>
         <w:trPr>
           <w:cantSplit/>
@@ -3094,10 +2958,6 @@
             <w:insideH w:val="none" w:sz="0" w:space="0" w:color="auto"/>
             <w:insideV w:val="none" w:sz="0" w:space="0" w:color="auto"/>
           </w:tblBorders>
-          <w:tblCellMar>
-            <w:top w:w="0" w:type="dxa"/>
-            <w:bottom w:w="0" w:type="dxa"/>
-          </w:tblCellMar>
         </w:tblPrEx>
         <w:trPr>
           <w:cantSplit/>
@@ -3173,10 +3033,6 @@
             <w:insideH w:val="none" w:sz="0" w:space="0" w:color="auto"/>
             <w:insideV w:val="none" w:sz="0" w:space="0" w:color="auto"/>
           </w:tblBorders>
-          <w:tblCellMar>
-            <w:top w:w="0" w:type="dxa"/>
-            <w:bottom w:w="0" w:type="dxa"/>
-          </w:tblCellMar>
         </w:tblPrEx>
         <w:trPr>
           <w:cantSplit/>
@@ -3252,10 +3108,6 @@
             <w:insideH w:val="single" w:sz="6" w:space="0" w:color="auto"/>
             <w:insideV w:val="single" w:sz="6" w:space="0" w:color="auto"/>
           </w:tblBorders>
-          <w:tblCellMar>
-            <w:top w:w="0" w:type="dxa"/>
-            <w:bottom w:w="0" w:type="dxa"/>
-          </w:tblCellMar>
         </w:tblPrEx>
         <w:trPr>
           <w:cantSplit/>
@@ -3312,10 +3164,6 @@
             <w:insideH w:val="single" w:sz="6" w:space="0" w:color="auto"/>
             <w:insideV w:val="single" w:sz="6" w:space="0" w:color="auto"/>
           </w:tblBorders>
-          <w:tblCellMar>
-            <w:top w:w="0" w:type="dxa"/>
-            <w:bottom w:w="0" w:type="dxa"/>
-          </w:tblCellMar>
         </w:tblPrEx>
         <w:trPr>
           <w:cantSplit/>
@@ -3491,10 +3339,6 @@
             <w:insideH w:val="single" w:sz="6" w:space="0" w:color="auto"/>
             <w:insideV w:val="single" w:sz="6" w:space="0" w:color="auto"/>
           </w:tblBorders>
-          <w:tblCellMar>
-            <w:top w:w="0" w:type="dxa"/>
-            <w:bottom w:w="0" w:type="dxa"/>
-          </w:tblCellMar>
         </w:tblPrEx>
         <w:trPr>
           <w:cantSplit/>
@@ -3621,12 +3465,6 @@
       <w:gridCol w:w="10391"/>
     </w:tblGrid>
     <w:tr>
-      <w:tblPrEx>
-        <w:tblCellMar>
-          <w:top w:w="0" w:type="dxa"/>
-          <w:bottom w:w="0" w:type="dxa"/>
-        </w:tblCellMar>
-      </w:tblPrEx>
       <w:trPr>
         <w:trHeight w:val="350"/>
       </w:trPr>
@@ -3892,6 +3730,119 @@
     </w:lvl>
   </w:abstractNum>
   <w:abstractNum w:abstractNumId="1" w15:restartNumberingAfterBreak="0">
+    <w:nsid w:val="2F29038F"/>
+    <w:multiLevelType w:val="hybridMultilevel"/>
+    <w:tmpl w:val="8F369C58"/>
+    <w:lvl w:ilvl="0" w:tplc="A2041464">
+      <w:start w:val="1"/>
+      <w:numFmt w:val="bullet"/>
+      <w:lvlText w:val="-"/>
+      <w:lvlJc w:val="left"/>
+      <w:pPr>
+        <w:ind w:left="720" w:hanging="360"/>
+      </w:pPr>
+      <w:rPr>
+        <w:rFonts w:ascii="Arial" w:eastAsia="Times New Roman" w:hAnsi="Arial" w:cs="Arial" w:hint="default"/>
+      </w:rPr>
+    </w:lvl>
+    <w:lvl w:ilvl="1" w:tplc="10090003" w:tentative="1">
+      <w:start w:val="1"/>
+      <w:numFmt w:val="bullet"/>
+      <w:lvlText w:val="o"/>
+      <w:lvlJc w:val="left"/>
+      <w:pPr>
+        <w:ind w:left="1440" w:hanging="360"/>
+      </w:pPr>
+      <w:rPr>
+        <w:rFonts w:ascii="Courier New" w:hAnsi="Courier New" w:cs="Courier New" w:hint="default"/>
+      </w:rPr>
+    </w:lvl>
+    <w:lvl w:ilvl="2" w:tplc="10090005" w:tentative="1">
+      <w:start w:val="1"/>
+      <w:numFmt w:val="bullet"/>
+      <w:lvlText w:val=""/>
+      <w:lvlJc w:val="left"/>
+      <w:pPr>
+        <w:ind w:left="2160" w:hanging="360"/>
+      </w:pPr>
+      <w:rPr>
+        <w:rFonts w:ascii="Wingdings" w:hAnsi="Wingdings" w:hint="default"/>
+      </w:rPr>
+    </w:lvl>
+    <w:lvl w:ilvl="3" w:tplc="10090001" w:tentative="1">
+      <w:start w:val="1"/>
+      <w:numFmt w:val="bullet"/>
+      <w:lvlText w:val=""/>
+      <w:lvlJc w:val="left"/>
+      <w:pPr>
+        <w:ind w:left="2880" w:hanging="360"/>
+      </w:pPr>
+      <w:rPr>
+        <w:rFonts w:ascii="Symbol" w:hAnsi="Symbol" w:hint="default"/>
+      </w:rPr>
+    </w:lvl>
+    <w:lvl w:ilvl="4" w:tplc="10090003" w:tentative="1">
+      <w:start w:val="1"/>
+      <w:numFmt w:val="bullet"/>
+      <w:lvlText w:val="o"/>
+      <w:lvlJc w:val="left"/>
+      <w:pPr>
+        <w:ind w:left="3600" w:hanging="360"/>
+      </w:pPr>
+      <w:rPr>
+        <w:rFonts w:ascii="Courier New" w:hAnsi="Courier New" w:cs="Courier New" w:hint="default"/>
+      </w:rPr>
+    </w:lvl>
+    <w:lvl w:ilvl="5" w:tplc="10090005" w:tentative="1">
+      <w:start w:val="1"/>
+      <w:numFmt w:val="bullet"/>
+      <w:lvlText w:val=""/>
+      <w:lvlJc w:val="left"/>
+      <w:pPr>
+        <w:ind w:left="4320" w:hanging="360"/>
+      </w:pPr>
+      <w:rPr>
+        <w:rFonts w:ascii="Wingdings" w:hAnsi="Wingdings" w:hint="default"/>
+      </w:rPr>
+    </w:lvl>
+    <w:lvl w:ilvl="6" w:tplc="10090001" w:tentative="1">
+      <w:start w:val="1"/>
+      <w:numFmt w:val="bullet"/>
+      <w:lvlText w:val=""/>
+      <w:lvlJc w:val="left"/>
+      <w:pPr>
+        <w:ind w:left="5040" w:hanging="360"/>
+      </w:pPr>
+      <w:rPr>
+        <w:rFonts w:ascii="Symbol" w:hAnsi="Symbol" w:hint="default"/>
+      </w:rPr>
+    </w:lvl>
+    <w:lvl w:ilvl="7" w:tplc="10090003" w:tentative="1">
+      <w:start w:val="1"/>
+      <w:numFmt w:val="bullet"/>
+      <w:lvlText w:val="o"/>
+      <w:lvlJc w:val="left"/>
+      <w:pPr>
+        <w:ind w:left="5760" w:hanging="360"/>
+      </w:pPr>
+      <w:rPr>
+        <w:rFonts w:ascii="Courier New" w:hAnsi="Courier New" w:cs="Courier New" w:hint="default"/>
+      </w:rPr>
+    </w:lvl>
+    <w:lvl w:ilvl="8" w:tplc="10090005" w:tentative="1">
+      <w:start w:val="1"/>
+      <w:numFmt w:val="bullet"/>
+      <w:lvlText w:val=""/>
+      <w:lvlJc w:val="left"/>
+      <w:pPr>
+        <w:ind w:left="6480" w:hanging="360"/>
+      </w:pPr>
+      <w:rPr>
+        <w:rFonts w:ascii="Wingdings" w:hAnsi="Wingdings" w:hint="default"/>
+      </w:rPr>
+    </w:lvl>
+  </w:abstractNum>
+  <w:abstractNum w:abstractNumId="2" w15:restartNumberingAfterBreak="0">
     <w:nsid w:val="3B4807E7"/>
     <w:multiLevelType w:val="singleLevel"/>
     <w:tmpl w:val="04090001"/>
@@ -3912,10 +3863,13 @@
     </w:lvl>
   </w:abstractNum>
   <w:num w:numId="1">
-    <w:abstractNumId w:val="1"/>
+    <w:abstractNumId w:val="2"/>
   </w:num>
   <w:num w:numId="2">
     <w:abstractNumId w:val="0"/>
+  </w:num>
+  <w:num w:numId="3">
+    <w:abstractNumId w:val="1"/>
   </w:num>
 </w:numbering>
 </file>
@@ -3947,6 +3901,50 @@
     <w:lsdException w:name="Subtitle" w:qFormat="1"/>
     <w:lsdException w:name="Strong" w:qFormat="1"/>
     <w:lsdException w:name="Emphasis" w:qFormat="1"/>
+    <w:lsdException w:name="Normal Table" w:semiHidden="1" w:unhideWhenUsed="1"/>
+    <w:lsdException w:name="Table Simple 1" w:semiHidden="1" w:unhideWhenUsed="1"/>
+    <w:lsdException w:name="Table Simple 2" w:semiHidden="1" w:unhideWhenUsed="1"/>
+    <w:lsdException w:name="Table Simple 3" w:semiHidden="1" w:unhideWhenUsed="1"/>
+    <w:lsdException w:name="Table Classic 1" w:semiHidden="1" w:unhideWhenUsed="1"/>
+    <w:lsdException w:name="Table Classic 2" w:semiHidden="1" w:unhideWhenUsed="1"/>
+    <w:lsdException w:name="Table Classic 3" w:semiHidden="1" w:unhideWhenUsed="1"/>
+    <w:lsdException w:name="Table Classic 4" w:semiHidden="1" w:unhideWhenUsed="1"/>
+    <w:lsdException w:name="Table Colorful 1" w:semiHidden="1" w:unhideWhenUsed="1"/>
+    <w:lsdException w:name="Table Colorful 2" w:semiHidden="1" w:unhideWhenUsed="1"/>
+    <w:lsdException w:name="Table Colorful 3" w:semiHidden="1" w:unhideWhenUsed="1"/>
+    <w:lsdException w:name="Table Columns 1" w:semiHidden="1" w:unhideWhenUsed="1"/>
+    <w:lsdException w:name="Table Columns 2" w:semiHidden="1" w:unhideWhenUsed="1"/>
+    <w:lsdException w:name="Table Columns 3" w:semiHidden="1" w:unhideWhenUsed="1"/>
+    <w:lsdException w:name="Table Columns 4" w:semiHidden="1" w:unhideWhenUsed="1"/>
+    <w:lsdException w:name="Table Columns 5" w:semiHidden="1" w:unhideWhenUsed="1"/>
+    <w:lsdException w:name="Table Grid 1" w:semiHidden="1" w:unhideWhenUsed="1"/>
+    <w:lsdException w:name="Table Grid 2" w:semiHidden="1" w:unhideWhenUsed="1"/>
+    <w:lsdException w:name="Table Grid 3" w:semiHidden="1" w:unhideWhenUsed="1"/>
+    <w:lsdException w:name="Table Grid 4" w:semiHidden="1" w:unhideWhenUsed="1"/>
+    <w:lsdException w:name="Table Grid 5" w:semiHidden="1" w:unhideWhenUsed="1"/>
+    <w:lsdException w:name="Table Grid 6" w:semiHidden="1" w:unhideWhenUsed="1"/>
+    <w:lsdException w:name="Table Grid 7" w:semiHidden="1" w:unhideWhenUsed="1"/>
+    <w:lsdException w:name="Table Grid 8" w:semiHidden="1" w:unhideWhenUsed="1"/>
+    <w:lsdException w:name="Table List 1" w:semiHidden="1" w:unhideWhenUsed="1"/>
+    <w:lsdException w:name="Table List 2" w:semiHidden="1" w:unhideWhenUsed="1"/>
+    <w:lsdException w:name="Table List 3" w:semiHidden="1" w:unhideWhenUsed="1"/>
+    <w:lsdException w:name="Table List 4" w:semiHidden="1" w:unhideWhenUsed="1"/>
+    <w:lsdException w:name="Table List 5" w:semiHidden="1" w:unhideWhenUsed="1"/>
+    <w:lsdException w:name="Table List 6" w:semiHidden="1" w:unhideWhenUsed="1"/>
+    <w:lsdException w:name="Table List 7" w:semiHidden="1" w:unhideWhenUsed="1"/>
+    <w:lsdException w:name="Table List 8" w:semiHidden="1" w:unhideWhenUsed="1"/>
+    <w:lsdException w:name="Table 3D effects 1" w:semiHidden="1" w:unhideWhenUsed="1"/>
+    <w:lsdException w:name="Table 3D effects 2" w:semiHidden="1" w:unhideWhenUsed="1"/>
+    <w:lsdException w:name="Table 3D effects 3" w:semiHidden="1" w:unhideWhenUsed="1"/>
+    <w:lsdException w:name="Table Contemporary" w:semiHidden="1" w:unhideWhenUsed="1"/>
+    <w:lsdException w:name="Table Elegant" w:semiHidden="1" w:unhideWhenUsed="1"/>
+    <w:lsdException w:name="Table Professional" w:semiHidden="1" w:unhideWhenUsed="1"/>
+    <w:lsdException w:name="Table Subtle 1" w:semiHidden="1" w:unhideWhenUsed="1"/>
+    <w:lsdException w:name="Table Subtle 2" w:semiHidden="1" w:unhideWhenUsed="1"/>
+    <w:lsdException w:name="Table Web 1" w:semiHidden="1" w:unhideWhenUsed="1"/>
+    <w:lsdException w:name="Table Web 2" w:semiHidden="1" w:unhideWhenUsed="1"/>
+    <w:lsdException w:name="Table Web 3" w:semiHidden="1" w:unhideWhenUsed="1"/>
+    <w:lsdException w:name="Table Theme" w:semiHidden="1" w:unhideWhenUsed="1"/>
     <w:lsdException w:name="Placeholder Text" w:semiHidden="1" w:uiPriority="99"/>
     <w:lsdException w:name="No Spacing" w:uiPriority="1" w:qFormat="1"/>
     <w:lsdException w:name="Light Shading" w:uiPriority="60"/>
@@ -4065,8 +4063,8 @@
     <w:lsdException w:name="Plain Table 5" w:uiPriority="31" w:qFormat="1"/>
     <w:lsdException w:name="Grid Table Light" w:uiPriority="32" w:qFormat="1"/>
     <w:lsdException w:name="Grid Table 1 Light" w:uiPriority="33" w:qFormat="1"/>
-    <w:lsdException w:name="Grid Table 2" w:semiHidden="1" w:uiPriority="37" w:unhideWhenUsed="1"/>
-    <w:lsdException w:name="Grid Table 3" w:semiHidden="1" w:uiPriority="39" w:unhideWhenUsed="1" w:qFormat="1"/>
+    <w:lsdException w:name="Grid Table 2" w:uiPriority="37"/>
+    <w:lsdException w:name="Grid Table 3" w:uiPriority="39" w:qFormat="1"/>
     <w:lsdException w:name="Grid Table 4" w:uiPriority="49"/>
     <w:lsdException w:name="Grid Table 5 Dark" w:uiPriority="50"/>
     <w:lsdException w:name="Grid Table 6 Colorful" w:uiPriority="51"/>
@@ -4250,11 +4248,15 @@
   </w:style>
   <w:style w:type="character" w:default="1" w:styleId="DefaultParagraphFont">
     <w:name w:val="Default Paragraph Font"/>
+    <w:uiPriority w:val="1"/>
     <w:semiHidden/>
+    <w:unhideWhenUsed/>
   </w:style>
   <w:style w:type="table" w:default="1" w:styleId="TableNormal">
     <w:name w:val="Normal Table"/>
+    <w:uiPriority w:val="99"/>
     <w:semiHidden/>
+    <w:unhideWhenUsed/>
     <w:tblPr>
       <w:tblInd w:w="0" w:type="dxa"/>
       <w:tblCellMar>
@@ -4267,7 +4269,9 @@
   </w:style>
   <w:style w:type="numbering" w:default="1" w:styleId="NoList">
     <w:name w:val="No List"/>
+    <w:uiPriority w:val="99"/>
     <w:semiHidden/>
+    <w:unhideWhenUsed/>
   </w:style>
   <w:style w:type="paragraph" w:styleId="Header">
     <w:name w:val="header"/>

--- a/Meeting_Minutes/2XB3_FinalProjectMeeting_3.docx
+++ b/Meeting_Minutes/2XB3_FinalProjectMeeting_3.docx
@@ -87,6 +87,13 @@
                 <w:szCs w:val="18"/>
               </w:rPr>
             </w:pPr>
+            <w:r>
+              <w:rPr>
+                <w:i w:val="0"/>
+                <w:szCs w:val="18"/>
+              </w:rPr>
+              <w:t>Medipath</w:t>
+            </w:r>
           </w:p>
         </w:tc>
         <w:tc>
@@ -138,6 +145,13 @@
                 <w:szCs w:val="18"/>
               </w:rPr>
             </w:pPr>
+            <w:r>
+              <w:rPr>
+                <w:i w:val="0"/>
+                <w:szCs w:val="18"/>
+              </w:rPr>
+              <w:t>2</w:t>
+            </w:r>
           </w:p>
         </w:tc>
       </w:tr>
@@ -207,14 +221,7 @@
                 <w:i w:val="0"/>
                 <w:szCs w:val="18"/>
               </w:rPr>
-              <w:t>03/05</w:t>
-            </w:r>
-            <w:r>
-              <w:rPr>
-                <w:i w:val="0"/>
-                <w:szCs w:val="18"/>
-              </w:rPr>
-              <w:t>/2018</w:t>
+              <w:t>05/03/2018</w:t>
             </w:r>
           </w:p>
         </w:tc>
@@ -262,6 +269,13 @@
                 <w:szCs w:val="18"/>
               </w:rPr>
             </w:pPr>
+            <w:r>
+              <w:rPr>
+                <w:i w:val="0"/>
+                <w:szCs w:val="18"/>
+              </w:rPr>
+              <w:t>4:30</w:t>
+            </w:r>
           </w:p>
         </w:tc>
       </w:tr>
@@ -314,6 +328,13 @@
                 <w:szCs w:val="18"/>
               </w:rPr>
             </w:pPr>
+            <w:r>
+              <w:rPr>
+                <w:i w:val="0"/>
+                <w:szCs w:val="18"/>
+              </w:rPr>
+              <w:t>Eoin Lynagh</w:t>
+            </w:r>
           </w:p>
         </w:tc>
         <w:tc>
@@ -440,60 +461,17 @@
             <w:shd w:val="clear" w:color="auto" w:fill="FFFFFF"/>
           </w:tcPr>
           <w:p>
-            <w:pPr>
-              <w:pStyle w:val="CovFormText"/>
-              <w:numPr>
-                <w:ilvl w:val="0"/>
-                <w:numId w:val="3"/>
-              </w:numPr>
-              <w:rPr>
-                <w:szCs w:val="18"/>
-              </w:rPr>
-            </w:pPr>
-            <w:r>
-              <w:rPr>
-                <w:szCs w:val="18"/>
-              </w:rPr>
-              <w:t>Setup github</w:t>
-            </w:r>
-          </w:p>
-          <w:p>
-            <w:pPr>
-              <w:pStyle w:val="CovFormText"/>
-              <w:numPr>
-                <w:ilvl w:val="0"/>
-                <w:numId w:val="3"/>
-              </w:numPr>
-              <w:rPr>
-                <w:szCs w:val="18"/>
-              </w:rPr>
-            </w:pPr>
-            <w:r>
-              <w:rPr>
-                <w:szCs w:val="18"/>
-              </w:rPr>
-              <w:t>Brainstorm algorithms</w:t>
-            </w:r>
-          </w:p>
-          <w:p>
-            <w:pPr>
-              <w:pStyle w:val="CovFormText"/>
-              <w:numPr>
-                <w:ilvl w:val="0"/>
-                <w:numId w:val="3"/>
-              </w:numPr>
-              <w:rPr>
-                <w:szCs w:val="18"/>
-              </w:rPr>
-            </w:pPr>
-            <w:r>
-              <w:rPr>
-                <w:szCs w:val="18"/>
-              </w:rPr>
-              <w:t>Decide on website implementation</w:t>
-            </w:r>
-            <w:bookmarkStart w:id="0" w:name="_GoBack"/>
-            <w:bookmarkEnd w:id="0"/>
+            <w:r>
+              <w:t xml:space="preserve">Modules and Assign responsibility for prototype due. Discuss Database and sorting and searching. </w:t>
+            </w:r>
+          </w:p>
+          <w:p>
+            <w:pPr>
+              <w:pStyle w:val="CovFormText"/>
+              <w:rPr>
+                <w:szCs w:val="18"/>
+              </w:rPr>
+            </w:pPr>
           </w:p>
         </w:tc>
       </w:tr>
@@ -1163,6 +1141,12 @@
                 <w:szCs w:val="18"/>
               </w:rPr>
             </w:pPr>
+            <w:r>
+              <w:rPr>
+                <w:szCs w:val="18"/>
+              </w:rPr>
+              <w:t>Requirement Specifications</w:t>
+            </w:r>
           </w:p>
         </w:tc>
         <w:tc>
@@ -1184,6 +1168,12 @@
                 <w:szCs w:val="18"/>
               </w:rPr>
             </w:pPr>
+            <w:r>
+              <w:rPr>
+                <w:szCs w:val="18"/>
+              </w:rPr>
+              <w:t>All</w:t>
+            </w:r>
           </w:p>
         </w:tc>
       </w:tr>
@@ -2430,16 +2420,92 @@
                 <w:szCs w:val="18"/>
               </w:rPr>
             </w:pPr>
-          </w:p>
-          <w:p>
-            <w:pPr>
-              <w:pStyle w:val="CovFormText"/>
-              <w:keepNext/>
-              <w:keepLines/>
-              <w:rPr>
-                <w:szCs w:val="18"/>
-              </w:rPr>
-            </w:pPr>
+            <w:r>
+              <w:rPr>
+                <w:szCs w:val="18"/>
+              </w:rPr>
+              <w:t>Storing the Database:</w:t>
+            </w:r>
+          </w:p>
+          <w:p>
+            <w:pPr>
+              <w:pStyle w:val="CovFormText"/>
+              <w:keepNext/>
+              <w:keepLines/>
+              <w:numPr>
+                <w:ilvl w:val="0"/>
+                <w:numId w:val="3"/>
+              </w:numPr>
+              <w:rPr>
+                <w:szCs w:val="18"/>
+              </w:rPr>
+            </w:pPr>
+            <w:r>
+              <w:rPr>
+                <w:szCs w:val="18"/>
+              </w:rPr>
+              <w:t>Keep it in the CSV</w:t>
+            </w:r>
+          </w:p>
+          <w:p>
+            <w:pPr>
+              <w:pStyle w:val="CovFormText"/>
+              <w:keepNext/>
+              <w:keepLines/>
+              <w:numPr>
+                <w:ilvl w:val="0"/>
+                <w:numId w:val="3"/>
+              </w:numPr>
+              <w:rPr>
+                <w:szCs w:val="18"/>
+              </w:rPr>
+            </w:pPr>
+            <w:r>
+              <w:rPr>
+                <w:szCs w:val="18"/>
+              </w:rPr>
+              <w:t>Firebase</w:t>
+            </w:r>
+          </w:p>
+          <w:p>
+            <w:pPr>
+              <w:pStyle w:val="CovFormText"/>
+              <w:keepNext/>
+              <w:keepLines/>
+              <w:numPr>
+                <w:ilvl w:val="0"/>
+                <w:numId w:val="3"/>
+              </w:numPr>
+              <w:rPr>
+                <w:szCs w:val="18"/>
+              </w:rPr>
+            </w:pPr>
+            <w:r>
+              <w:rPr>
+                <w:szCs w:val="18"/>
+              </w:rPr>
+              <w:t>Hash Table/Lookup</w:t>
+            </w:r>
+          </w:p>
+          <w:p>
+            <w:pPr>
+              <w:pStyle w:val="CovFormText"/>
+              <w:keepNext/>
+              <w:keepLines/>
+              <w:numPr>
+                <w:ilvl w:val="0"/>
+                <w:numId w:val="3"/>
+              </w:numPr>
+              <w:rPr>
+                <w:szCs w:val="18"/>
+              </w:rPr>
+            </w:pPr>
+            <w:r>
+              <w:rPr>
+                <w:szCs w:val="18"/>
+              </w:rPr>
+              <w:t>Red Black Tree</w:t>
+            </w:r>
           </w:p>
           <w:p>
             <w:pPr>
@@ -2512,6 +2578,52 @@
                 <w:szCs w:val="18"/>
               </w:rPr>
             </w:pPr>
+            <w:r>
+              <w:rPr>
+                <w:szCs w:val="18"/>
+              </w:rPr>
+              <w:t>Sorting the Database:</w:t>
+            </w:r>
+          </w:p>
+          <w:p>
+            <w:pPr>
+              <w:pStyle w:val="CovFormText"/>
+              <w:keepNext/>
+              <w:keepLines/>
+              <w:numPr>
+                <w:ilvl w:val="0"/>
+                <w:numId w:val="3"/>
+              </w:numPr>
+              <w:rPr>
+                <w:szCs w:val="18"/>
+              </w:rPr>
+            </w:pPr>
+            <w:r>
+              <w:rPr>
+                <w:szCs w:val="18"/>
+              </w:rPr>
+              <w:t>Sort by zip code, price (ATP), and operation type</w:t>
+            </w:r>
+          </w:p>
+          <w:p>
+            <w:pPr>
+              <w:pStyle w:val="CovFormText"/>
+              <w:keepNext/>
+              <w:keepLines/>
+              <w:numPr>
+                <w:ilvl w:val="0"/>
+                <w:numId w:val="3"/>
+              </w:numPr>
+              <w:rPr>
+                <w:szCs w:val="18"/>
+              </w:rPr>
+            </w:pPr>
+            <w:r>
+              <w:rPr>
+                <w:szCs w:val="18"/>
+              </w:rPr>
+              <w:t>RedBlack Tree?</w:t>
+            </w:r>
           </w:p>
           <w:p>
             <w:pPr>
@@ -2831,6 +2943,52 @@
                 <w:szCs w:val="18"/>
               </w:rPr>
             </w:pPr>
+            <w:r>
+              <w:rPr>
+                <w:szCs w:val="18"/>
+              </w:rPr>
+              <w:t>Sort the CSV and hold it in some way</w:t>
+            </w:r>
+          </w:p>
+          <w:p>
+            <w:pPr>
+              <w:pStyle w:val="CovFormText"/>
+              <w:keepNext/>
+              <w:keepLines/>
+              <w:numPr>
+                <w:ilvl w:val="0"/>
+                <w:numId w:val="3"/>
+              </w:numPr>
+              <w:rPr>
+                <w:szCs w:val="18"/>
+              </w:rPr>
+            </w:pPr>
+            <w:r>
+              <w:rPr>
+                <w:szCs w:val="18"/>
+              </w:rPr>
+              <w:t>Decide Sorting and Searching methods</w:t>
+            </w:r>
+          </w:p>
+          <w:p>
+            <w:pPr>
+              <w:pStyle w:val="CovFormText"/>
+              <w:keepNext/>
+              <w:keepLines/>
+              <w:numPr>
+                <w:ilvl w:val="0"/>
+                <w:numId w:val="3"/>
+              </w:numPr>
+              <w:rPr>
+                <w:szCs w:val="18"/>
+              </w:rPr>
+            </w:pPr>
+            <w:r>
+              <w:rPr>
+                <w:szCs w:val="18"/>
+              </w:rPr>
+              <w:t>Devise Module Composition</w:t>
+            </w:r>
           </w:p>
         </w:tc>
         <w:tc>
@@ -2853,6 +3011,12 @@
                 <w:szCs w:val="18"/>
               </w:rPr>
             </w:pPr>
+            <w:r>
+              <w:rPr>
+                <w:szCs w:val="18"/>
+              </w:rPr>
+              <w:t>Eoin Lynagh, Artemiy Kokhanov, Moziah San Vincente</w:t>
+            </w:r>
           </w:p>
         </w:tc>
         <w:tc>
@@ -2906,6 +3070,12 @@
                 <w:szCs w:val="18"/>
               </w:rPr>
             </w:pPr>
+            <w:r>
+              <w:rPr>
+                <w:szCs w:val="18"/>
+              </w:rPr>
+              <w:t>Initial Google Maps API</w:t>
+            </w:r>
           </w:p>
         </w:tc>
         <w:tc>
@@ -2928,6 +3098,12 @@
                 <w:szCs w:val="18"/>
               </w:rPr>
             </w:pPr>
+            <w:r>
+              <w:rPr>
+                <w:szCs w:val="18"/>
+              </w:rPr>
+              <w:t>Alex Kingsland</w:t>
+            </w:r>
           </w:p>
         </w:tc>
         <w:tc>
@@ -2981,6 +3157,12 @@
                 <w:szCs w:val="18"/>
               </w:rPr>
             </w:pPr>
+            <w:r>
+              <w:rPr>
+                <w:szCs w:val="18"/>
+              </w:rPr>
+              <w:t>Log</w:t>
+            </w:r>
           </w:p>
         </w:tc>
         <w:tc>
@@ -3003,6 +3185,12 @@
                 <w:szCs w:val="18"/>
               </w:rPr>
             </w:pPr>
+            <w:r>
+              <w:rPr>
+                <w:szCs w:val="18"/>
+              </w:rPr>
+              <w:t>Graeme Woods</w:t>
+            </w:r>
           </w:p>
         </w:tc>
         <w:tc>
@@ -3225,6 +3413,12 @@
                 <w:szCs w:val="18"/>
               </w:rPr>
             </w:pPr>
+            <w:r>
+              <w:rPr>
+                <w:szCs w:val="18"/>
+              </w:rPr>
+              <w:t>13/03/18</w:t>
+            </w:r>
           </w:p>
         </w:tc>
         <w:tc>
@@ -3276,6 +3470,12 @@
                 <w:szCs w:val="18"/>
               </w:rPr>
             </w:pPr>
+            <w:r>
+              <w:rPr>
+                <w:szCs w:val="18"/>
+              </w:rPr>
+              <w:t>4:30</w:t>
+            </w:r>
           </w:p>
         </w:tc>
         <w:tc>
@@ -3329,6 +3529,12 @@
                 <w:szCs w:val="18"/>
               </w:rPr>
             </w:pPr>
+            <w:r>
+              <w:rPr>
+                <w:szCs w:val="18"/>
+              </w:rPr>
+              <w:t>Thode</w:t>
+            </w:r>
           </w:p>
         </w:tc>
       </w:tr>
@@ -3395,6 +3601,29 @@
                 <w:szCs w:val="18"/>
               </w:rPr>
             </w:pPr>
+            <w:r>
+              <w:rPr>
+                <w:b w:val="0"/>
+                <w:szCs w:val="18"/>
+              </w:rPr>
+              <w:t>Get mo</w:t>
+            </w:r>
+            <w:r>
+              <w:rPr>
+                <w:b w:val="0"/>
+                <w:szCs w:val="18"/>
+              </w:rPr>
+              <w:t>dules working together</w:t>
+            </w:r>
+            <w:r>
+              <w:rPr>
+                <w:b w:val="0"/>
+                <w:szCs w:val="18"/>
+              </w:rPr>
+              <w:t>, get web application started, finish prototype</w:t>
+            </w:r>
+            <w:bookmarkStart w:id="0" w:name="_GoBack"/>
+            <w:bookmarkEnd w:id="0"/>
           </w:p>
           <w:p>
             <w:pPr>
@@ -3730,11 +3959,30 @@
     </w:lvl>
   </w:abstractNum>
   <w:abstractNum w:abstractNumId="1" w15:restartNumberingAfterBreak="0">
-    <w:nsid w:val="2F29038F"/>
+    <w:nsid w:val="3B4807E7"/>
+    <w:multiLevelType w:val="singleLevel"/>
+    <w:tmpl w:val="04090001"/>
+    <w:lvl w:ilvl="0">
+      <w:start w:val="1"/>
+      <w:numFmt w:val="bullet"/>
+      <w:lvlText w:val=""/>
+      <w:lvlJc w:val="left"/>
+      <w:pPr>
+        <w:tabs>
+          <w:tab w:val="num" w:pos="360"/>
+        </w:tabs>
+        <w:ind w:left="360" w:hanging="360"/>
+      </w:pPr>
+      <w:rPr>
+        <w:rFonts w:ascii="Symbol" w:hAnsi="Symbol" w:hint="default"/>
+      </w:rPr>
+    </w:lvl>
+  </w:abstractNum>
+  <w:abstractNum w:abstractNumId="2" w15:restartNumberingAfterBreak="0">
+    <w:nsid w:val="7ACE7F31"/>
     <w:multiLevelType w:val="hybridMultilevel"/>
-    <w:tmpl w:val="8F369C58"/>
-    <w:lvl w:ilvl="0" w:tplc="A2041464">
-      <w:start w:val="1"/>
+    <w:tmpl w:val="BC76A12A"/>
+    <w:lvl w:ilvl="0" w:tplc="E5826EEC">
       <w:numFmt w:val="bullet"/>
       <w:lvlText w:val="-"/>
       <w:lvlJc w:val="left"/>
@@ -3842,34 +4090,14 @@
       </w:rPr>
     </w:lvl>
   </w:abstractNum>
-  <w:abstractNum w:abstractNumId="2" w15:restartNumberingAfterBreak="0">
-    <w:nsid w:val="3B4807E7"/>
-    <w:multiLevelType w:val="singleLevel"/>
-    <w:tmpl w:val="04090001"/>
-    <w:lvl w:ilvl="0">
-      <w:start w:val="1"/>
-      <w:numFmt w:val="bullet"/>
-      <w:lvlText w:val=""/>
-      <w:lvlJc w:val="left"/>
-      <w:pPr>
-        <w:tabs>
-          <w:tab w:val="num" w:pos="360"/>
-        </w:tabs>
-        <w:ind w:left="360" w:hanging="360"/>
-      </w:pPr>
-      <w:rPr>
-        <w:rFonts w:ascii="Symbol" w:hAnsi="Symbol" w:hint="default"/>
-      </w:rPr>
-    </w:lvl>
-  </w:abstractNum>
   <w:num w:numId="1">
-    <w:abstractNumId w:val="2"/>
+    <w:abstractNumId w:val="1"/>
   </w:num>
   <w:num w:numId="2">
     <w:abstractNumId w:val="0"/>
   </w:num>
   <w:num w:numId="3">
-    <w:abstractNumId w:val="1"/>
+    <w:abstractNumId w:val="2"/>
   </w:num>
 </w:numbering>
 </file>

--- a/Meeting_Minutes/2XB3_FinalProjectMeeting_3.docx
+++ b/Meeting_Minutes/2XB3_FinalProjectMeeting_3.docx
@@ -87,6 +87,7 @@
                 <w:szCs w:val="18"/>
               </w:rPr>
             </w:pPr>
+            <w:proofErr w:type="spellStart"/>
             <w:r>
               <w:rPr>
                 <w:i w:val="0"/>
@@ -94,6 +95,7 @@
               </w:rPr>
               <w:t>Medipath</w:t>
             </w:r>
+            <w:proofErr w:type="spellEnd"/>
           </w:p>
         </w:tc>
         <w:tc>
@@ -179,15 +181,25 @@
                 <w:i w:val="0"/>
                 <w:szCs w:val="18"/>
               </w:rPr>
-              <w:t>Date of Meeting:</w:t>
-            </w:r>
-            <w:r>
-              <w:rPr>
+              <w:t>Date of Meeting</w:t>
+            </w:r>
+            <w:proofErr w:type="gramStart"/>
+            <w:r>
+              <w:rPr>
+                <w:b/>
                 <w:i w:val="0"/>
                 <w:szCs w:val="18"/>
               </w:rPr>
+              <w:t>:</w:t>
+            </w:r>
+            <w:r>
+              <w:rPr>
+                <w:i w:val="0"/>
+                <w:szCs w:val="18"/>
+              </w:rPr>
               <w:t xml:space="preserve">  (</w:t>
             </w:r>
+            <w:proofErr w:type="gramEnd"/>
             <w:r>
               <w:rPr>
                 <w:i w:val="0"/>
@@ -373,6 +385,7 @@
                 <w:szCs w:val="18"/>
               </w:rPr>
             </w:pPr>
+            <w:proofErr w:type="spellStart"/>
             <w:r>
               <w:rPr>
                 <w:i w:val="0"/>
@@ -380,6 +393,7 @@
               </w:rPr>
               <w:t>Thode</w:t>
             </w:r>
+            <w:proofErr w:type="spellEnd"/>
           </w:p>
         </w:tc>
       </w:tr>
@@ -666,6 +680,13 @@
                 <w:szCs w:val="18"/>
               </w:rPr>
             </w:pPr>
+            <w:bookmarkStart w:id="0" w:name="_GoBack" w:colFirst="0" w:colLast="1"/>
+            <w:r>
+              <w:rPr>
+                <w:szCs w:val="18"/>
+              </w:rPr>
+              <w:t>Eoin Lynagh</w:t>
+            </w:r>
           </w:p>
         </w:tc>
         <w:tc>
@@ -685,6 +706,12 @@
                 <w:szCs w:val="18"/>
               </w:rPr>
             </w:pPr>
+            <w:r>
+              <w:rPr>
+                <w:szCs w:val="18"/>
+              </w:rPr>
+              <w:t>400067675</w:t>
+            </w:r>
           </w:p>
         </w:tc>
         <w:tc>
@@ -726,6 +753,12 @@
                 <w:szCs w:val="18"/>
               </w:rPr>
             </w:pPr>
+            <w:r>
+              <w:rPr>
+                <w:szCs w:val="18"/>
+              </w:rPr>
+              <w:t>Alexander Kingsland</w:t>
+            </w:r>
           </w:p>
         </w:tc>
         <w:tc>
@@ -745,6 +778,12 @@
                 <w:szCs w:val="18"/>
               </w:rPr>
             </w:pPr>
+            <w:r>
+              <w:rPr>
+                <w:szCs w:val="18"/>
+              </w:rPr>
+              <w:t>400069225</w:t>
+            </w:r>
           </w:p>
         </w:tc>
         <w:tc>
@@ -786,6 +825,12 @@
                 <w:szCs w:val="18"/>
               </w:rPr>
             </w:pPr>
+            <w:r>
+              <w:rPr>
+                <w:szCs w:val="18"/>
+              </w:rPr>
+              <w:t>Artemiy Kokhanov</w:t>
+            </w:r>
           </w:p>
         </w:tc>
         <w:tc>
@@ -805,6 +850,12 @@
                 <w:szCs w:val="18"/>
               </w:rPr>
             </w:pPr>
+            <w:r>
+              <w:rPr>
+                <w:szCs w:val="18"/>
+              </w:rPr>
+              <w:t>400074430</w:t>
+            </w:r>
           </w:p>
         </w:tc>
         <w:tc>
@@ -846,6 +897,12 @@
                 <w:szCs w:val="18"/>
               </w:rPr>
             </w:pPr>
+            <w:r>
+              <w:rPr>
+                <w:szCs w:val="18"/>
+              </w:rPr>
+              <w:t>Moziah San Vicente</w:t>
+            </w:r>
           </w:p>
         </w:tc>
         <w:tc>
@@ -865,6 +922,12 @@
                 <w:szCs w:val="18"/>
               </w:rPr>
             </w:pPr>
+            <w:r>
+              <w:rPr>
+                <w:szCs w:val="18"/>
+              </w:rPr>
+              <w:t>400091284</w:t>
+            </w:r>
           </w:p>
         </w:tc>
         <w:tc>
@@ -906,6 +969,12 @@
                 <w:szCs w:val="18"/>
               </w:rPr>
             </w:pPr>
+            <w:r>
+              <w:rPr>
+                <w:szCs w:val="18"/>
+              </w:rPr>
+              <w:t>Graeme Woods</w:t>
+            </w:r>
           </w:p>
         </w:tc>
         <w:tc>
@@ -925,6 +994,12 @@
                 <w:szCs w:val="18"/>
               </w:rPr>
             </w:pPr>
+            <w:r>
+              <w:rPr>
+                <w:szCs w:val="18"/>
+              </w:rPr>
+              <w:t>400070363</w:t>
+            </w:r>
           </w:p>
         </w:tc>
         <w:tc>
@@ -946,6 +1021,7 @@
           </w:p>
         </w:tc>
       </w:tr>
+      <w:bookmarkEnd w:id="0"/>
     </w:tbl>
     <w:p>
       <w:pPr>
@@ -2796,13 +2872,21 @@
                 <w:sz w:val="18"/>
                 <w:szCs w:val="18"/>
               </w:rPr>
-              <w:t>Action Items</w:t>
-            </w:r>
+              <w:t xml:space="preserve">Action </w:t>
+            </w:r>
+            <w:proofErr w:type="gramStart"/>
             <w:r>
               <w:rPr>
                 <w:sz w:val="18"/>
                 <w:szCs w:val="18"/>
               </w:rPr>
+              <w:t>Items</w:t>
+            </w:r>
+            <w:r>
+              <w:rPr>
+                <w:sz w:val="18"/>
+                <w:szCs w:val="18"/>
+              </w:rPr>
               <w:t>)</w:t>
             </w:r>
             <w:r>
@@ -2812,6 +2896,7 @@
               </w:rPr>
               <w:t xml:space="preserve">   </w:t>
             </w:r>
+            <w:proofErr w:type="gramEnd"/>
           </w:p>
         </w:tc>
       </w:tr>
@@ -3622,8 +3707,6 @@
               </w:rPr>
               <w:t>, get web application started, finish prototype</w:t>
             </w:r>
-            <w:bookmarkStart w:id="0" w:name="_GoBack"/>
-            <w:bookmarkEnd w:id="0"/>
           </w:p>
           <w:p>
             <w:pPr>
